--- a/Projet APEX/Compte-rendu de développement.docx
+++ b/Projet APEX/Compte-rendu de développement.docx
@@ -4,7 +4,7 @@
   <w:body>
     <w:p>
       <w:pPr>
-        <w:pStyle w:val="Heading1"/>
+        <w:pStyle w:val="Titre1"/>
       </w:pPr>
       <w:r>
         <w:t>Compte-rendu du développement</w:t>
@@ -12,7 +12,7 @@
     </w:p>
     <w:p>
       <w:pPr>
-        <w:pStyle w:val="Heading2"/>
+        <w:pStyle w:val="Titre2"/>
       </w:pPr>
       <w:r>
         <w:t>Plateforme de développement</w:t>
@@ -410,17 +410,15 @@
         </w:rPr>
         <w:t xml:space="preserve"> que nous puissions y accéder pour travailler dessus, nous </w:t>
       </w:r>
-      <w:proofErr w:type="gramStart"/>
-      <w:r>
-        <w:rPr>
-          <w:rFonts w:ascii="Arial" w:hAnsi="Arial" w:cs="Arial"/>
-          <w:color w:val="000000"/>
-          <w:sz w:val="22"/>
-          <w:szCs w:val="22"/>
-        </w:rPr>
-        <w:t>passons  par</w:t>
-      </w:r>
-      <w:proofErr w:type="gramEnd"/>
+      <w:r>
+        <w:rPr>
+          <w:rFonts w:ascii="Arial" w:hAnsi="Arial" w:cs="Arial"/>
+          <w:color w:val="000000"/>
+          <w:sz w:val="22"/>
+          <w:szCs w:val="22"/>
+        </w:rPr>
+        <w:t>passons par</w:t>
+      </w:r>
       <w:r>
         <w:rPr>
           <w:rFonts w:ascii="Arial" w:hAnsi="Arial" w:cs="Arial"/>
@@ -460,18 +458,7 @@
           <w:sz w:val="22"/>
           <w:szCs w:val="22"/>
         </w:rPr>
-        <w:t>    Pour rendre notre application APEX accessible nous avons décidé un reverse proxy qui nous permet d'exposer uniquement le contenue web de notre application, cela conserve l’isolation de notre serveur. D’autre part notre proxy web, assure une connexion chiffrée, car nous d'utilisation un certificat SSL po</w:t>
-      </w:r>
-      <w:bookmarkStart w:id="0" w:name="_GoBack"/>
-      <w:bookmarkEnd w:id="0"/>
-      <w:r>
-        <w:rPr>
-          <w:rFonts w:ascii="Arial" w:hAnsi="Arial" w:cs="Arial"/>
-          <w:color w:val="000000"/>
-          <w:sz w:val="22"/>
-          <w:szCs w:val="22"/>
-        </w:rPr>
-        <w:t xml:space="preserve">ur </w:t>
+        <w:t xml:space="preserve">    Pour rendre notre application APEX accessible nous avons décidé un reverse proxy qui nous permet d'exposer uniquement le contenue web de notre application, cela conserve l’isolation de notre serveur. D’autre part notre proxy web, assure une connexion chiffrée, car nous d'utilisation un certificat SSL pour </w:t>
       </w:r>
       <w:r>
         <w:rPr>
@@ -500,15 +487,18 @@
     </w:p>
     <w:p>
       <w:pPr>
-        <w:pStyle w:val="Heading2"/>
+        <w:pStyle w:val="Titre2"/>
       </w:pPr>
       <w:r>
         <w:t>Répartition des taches</w:t>
       </w:r>
-    </w:p>
-    <w:p>
-      <w:pPr>
-        <w:pStyle w:val="ListParagraph"/>
+      <w:r>
+        <w:t xml:space="preserve"> (synthèse)</w:t>
+      </w:r>
+    </w:p>
+    <w:p>
+      <w:pPr>
+        <w:pStyle w:val="Paragraphedeliste"/>
         <w:numPr>
           <w:ilvl w:val="0"/>
           <w:numId w:val="1"/>
@@ -526,7 +516,7 @@
     </w:p>
     <w:p>
       <w:pPr>
-        <w:pStyle w:val="ListParagraph"/>
+        <w:pStyle w:val="Paragraphedeliste"/>
         <w:numPr>
           <w:ilvl w:val="0"/>
           <w:numId w:val="1"/>
@@ -541,7 +531,7 @@
     </w:p>
     <w:p>
       <w:pPr>
-        <w:pStyle w:val="ListParagraph"/>
+        <w:pStyle w:val="Paragraphedeliste"/>
         <w:numPr>
           <w:ilvl w:val="0"/>
           <w:numId w:val="1"/>
@@ -559,57 +549,40 @@
     </w:p>
     <w:p>
       <w:pPr>
-        <w:pStyle w:val="ListParagraph"/>
+        <w:pStyle w:val="Paragraphedeliste"/>
         <w:numPr>
           <w:ilvl w:val="0"/>
           <w:numId w:val="1"/>
         </w:numPr>
-        <w:rPr>
-          <w:lang w:val="en-US"/>
-        </w:rPr>
-      </w:pPr>
-      <w:r>
-        <w:rPr>
-          <w:lang w:val="en-US"/>
-        </w:rPr>
+      </w:pPr>
+      <w:r>
         <w:t xml:space="preserve">Frederic </w:t>
       </w:r>
-      <w:proofErr w:type="gramStart"/>
-      <w:r>
-        <w:rPr>
-          <w:lang w:val="en-US"/>
-        </w:rPr>
+      <w:r>
         <w:t>Van</w:t>
       </w:r>
       <w:r>
-        <w:rPr>
-          <w:lang w:val="en-US"/>
-        </w:rPr>
         <w:t>h</w:t>
       </w:r>
       <w:r>
-        <w:rPr>
-          <w:lang w:val="en-US"/>
-        </w:rPr>
         <w:t>ove</w:t>
       </w:r>
       <w:r>
-        <w:rPr>
-          <w:lang w:val="en-US"/>
-        </w:rPr>
         <w:t xml:space="preserve"> :</w:t>
       </w:r>
-      <w:proofErr w:type="gramEnd"/>
-      <w:r>
-        <w:rPr>
-          <w:lang w:val="en-US"/>
-        </w:rPr>
+      <w:r>
         <w:t xml:space="preserve"> Product owner et documentation</w:t>
       </w:r>
-    </w:p>
-    <w:p>
-      <w:pPr>
-        <w:pStyle w:val="ListParagraph"/>
+      <w:r>
+        <w:t xml:space="preserve"> </w:t>
+      </w:r>
+      <w:r>
+        <w:t>utilisateur</w:t>
+      </w:r>
+    </w:p>
+    <w:p>
+      <w:pPr>
+        <w:pStyle w:val="Paragraphedeliste"/>
         <w:numPr>
           <w:ilvl w:val="0"/>
           <w:numId w:val="1"/>
@@ -619,12 +592,15 @@
         <w:t>Benjamin Vic</w:t>
       </w:r>
       <w:r>
-        <w:t> : Chef de projet, documentation, documentation utilisateur</w:t>
-      </w:r>
-    </w:p>
-    <w:p>
-      <w:pPr>
-        <w:pStyle w:val="Heading2"/>
+        <w:t> : Chef de proje</w:t>
+      </w:r>
+      <w:r>
+        <w:t>t, documentation</w:t>
+      </w:r>
+    </w:p>
+    <w:p>
+      <w:pPr>
+        <w:pStyle w:val="Titre2"/>
       </w:pPr>
       <w:r>
         <w:t>Méthodologie de travail</w:t>
@@ -641,6 +617,85 @@
       <w:r>
         <w:t>. M.Vanhove a été désigné comme product owner et fut en conséquence charger de passer en revue la documentation produite.</w:t>
       </w:r>
+    </w:p>
+    <w:p>
+      <w:pPr>
+        <w:jc w:val="both"/>
+      </w:pPr>
+      <w:r>
+        <w:t>Messieurs Baudrier</w:t>
+      </w:r>
+      <w:r>
+        <w:t xml:space="preserve"> et</w:t>
+      </w:r>
+      <w:r>
+        <w:t xml:space="preserve"> Rességuier</w:t>
+      </w:r>
+      <w:r>
+        <w:t xml:space="preserve"> furent en charge de la majorité du développement sur l’application</w:t>
+      </w:r>
+      <w:r>
+        <w:t>, le code produit était passé en revue et validé par M.</w:t>
+      </w:r>
+      <w:r>
+        <w:t xml:space="preserve"> </w:t>
+      </w:r>
+      <w:r>
+        <w:t>Vic qui produisait des requêtes et avait produit la base.</w:t>
+      </w:r>
+      <w:r>
+        <w:br/>
+        <w:t>M.</w:t>
+      </w:r>
+      <w:r>
+        <w:t xml:space="preserve"> </w:t>
+      </w:r>
+      <w:r>
+        <w:t xml:space="preserve">Piston d’Eaubonne avait fort à </w:t>
+      </w:r>
+      <w:r>
+        <w:t xml:space="preserve">faire avec la mise en place du serveur, tous les accès au serveur de développement </w:t>
+      </w:r>
+      <w:r>
+        <w:t>ont</w:t>
+      </w:r>
+      <w:r>
+        <w:t xml:space="preserve"> demandé l’usage d’un client OpenVPN avant la mise en place du reverse proxy. Il dû également remettre par deux fois le serveur sur pieds lorsque les tentatives d’interfaçage entre la table Utilisateur et les tables internes de gestion des utilisateur APEX eurent des conséquences</w:t>
+      </w:r>
+      <w:r>
+        <w:t>…</w:t>
+      </w:r>
+      <w:r>
+        <w:t xml:space="preserve"> </w:t>
+      </w:r>
+      <w:r>
+        <w:t>inattendue.</w:t>
+      </w:r>
+    </w:p>
+    <w:p>
+      <w:pPr>
+        <w:jc w:val="both"/>
+      </w:pPr>
+      <w:r>
+        <w:lastRenderedPageBreak/>
+        <w:t xml:space="preserve">Toutes les deux semaines des réunions SCRUM ont été organisées afin de prioriser les taches à effectuer ou de faire remonter </w:t>
+      </w:r>
+      <w:r>
+        <w:t>des difficultés</w:t>
+      </w:r>
+      <w:r>
+        <w:t>.</w:t>
+      </w:r>
+    </w:p>
+    <w:p>
+      <w:pPr>
+        <w:jc w:val="both"/>
+      </w:pPr>
+      <w:r>
+        <w:t>Les conséquences de ces réunions ont été des modification régulières du modèle afin de mieux coller aux nécessités des cas d’usage et des pages.</w:t>
+      </w:r>
+      <w:bookmarkStart w:id="0" w:name="_GoBack"/>
+      <w:bookmarkEnd w:id="0"/>
     </w:p>
     <w:sectPr>
       <w:pgSz w:w="11906" w:h="16838"/>
@@ -1170,11 +1225,11 @@
     <w:name w:val="Normal"/>
     <w:qFormat/>
   </w:style>
-  <w:style w:type="paragraph" w:styleId="Heading1">
+  <w:style w:type="paragraph" w:styleId="Titre1">
     <w:name w:val="heading 1"/>
     <w:basedOn w:val="Normal"/>
     <w:next w:val="Normal"/>
-    <w:link w:val="Heading1Char"/>
+    <w:link w:val="Titre1Car"/>
     <w:uiPriority w:val="9"/>
     <w:qFormat/>
     <w:rsid w:val="00854021"/>
@@ -1191,11 +1246,11 @@
       <w:szCs w:val="32"/>
     </w:rPr>
   </w:style>
-  <w:style w:type="paragraph" w:styleId="Heading2">
+  <w:style w:type="paragraph" w:styleId="Titre2">
     <w:name w:val="heading 2"/>
     <w:basedOn w:val="Normal"/>
     <w:next w:val="Normal"/>
-    <w:link w:val="Heading2Char"/>
+    <w:link w:val="Titre2Car"/>
     <w:uiPriority w:val="9"/>
     <w:unhideWhenUsed/>
     <w:qFormat/>
@@ -1213,13 +1268,13 @@
       <w:szCs w:val="26"/>
     </w:rPr>
   </w:style>
-  <w:style w:type="character" w:default="1" w:styleId="DefaultParagraphFont">
+  <w:style w:type="character" w:default="1" w:styleId="Policepardfaut">
     <w:name w:val="Default Paragraph Font"/>
     <w:uiPriority w:val="1"/>
     <w:semiHidden/>
     <w:unhideWhenUsed/>
   </w:style>
-  <w:style w:type="table" w:default="1" w:styleId="TableNormal">
+  <w:style w:type="table" w:default="1" w:styleId="TableauNormal">
     <w:name w:val="Normal Table"/>
     <w:uiPriority w:val="99"/>
     <w:semiHidden/>
@@ -1234,16 +1289,16 @@
       </w:tblCellMar>
     </w:tblPr>
   </w:style>
-  <w:style w:type="numbering" w:default="1" w:styleId="NoList">
+  <w:style w:type="numbering" w:default="1" w:styleId="Aucuneliste">
     <w:name w:val="No List"/>
     <w:uiPriority w:val="99"/>
     <w:semiHidden/>
     <w:unhideWhenUsed/>
   </w:style>
-  <w:style w:type="character" w:customStyle="1" w:styleId="Heading1Char">
-    <w:name w:val="Heading 1 Char"/>
-    <w:basedOn w:val="DefaultParagraphFont"/>
-    <w:link w:val="Heading1"/>
+  <w:style w:type="character" w:customStyle="1" w:styleId="Titre1Car">
+    <w:name w:val="Titre 1 Car"/>
+    <w:basedOn w:val="Policepardfaut"/>
+    <w:link w:val="Titre1"/>
     <w:uiPriority w:val="9"/>
     <w:rsid w:val="00854021"/>
     <w:rPr>
@@ -1253,10 +1308,10 @@
       <w:szCs w:val="32"/>
     </w:rPr>
   </w:style>
-  <w:style w:type="character" w:customStyle="1" w:styleId="Heading2Char">
-    <w:name w:val="Heading 2 Char"/>
-    <w:basedOn w:val="DefaultParagraphFont"/>
-    <w:link w:val="Heading2"/>
+  <w:style w:type="character" w:customStyle="1" w:styleId="Titre2Car">
+    <w:name w:val="Titre 2 Car"/>
+    <w:basedOn w:val="Policepardfaut"/>
+    <w:link w:val="Titre2"/>
     <w:uiPriority w:val="9"/>
     <w:rsid w:val="00854021"/>
     <w:rPr>
@@ -1282,7 +1337,7 @@
       <w:lang w:eastAsia="fr-FR"/>
     </w:rPr>
   </w:style>
-  <w:style w:type="paragraph" w:styleId="ListParagraph">
+  <w:style w:type="paragraph" w:styleId="Paragraphedeliste">
     <w:name w:val="List Paragraph"/>
     <w:basedOn w:val="Normal"/>
     <w:uiPriority w:val="34"/>

--- a/Projet APEX/Compte-rendu de développement.docx
+++ b/Projet APEX/Compte-rendu de développement.docx
@@ -4,7 +4,7 @@
   <w:body>
     <w:p>
       <w:pPr>
-        <w:pStyle w:val="Titre1"/>
+        <w:pStyle w:val="Heading1"/>
       </w:pPr>
       <w:r>
         <w:t>Compte-rendu du développement</w:t>
@@ -12,7 +12,7 @@
     </w:p>
     <w:p>
       <w:pPr>
-        <w:pStyle w:val="Titre2"/>
+        <w:pStyle w:val="Heading2"/>
       </w:pPr>
       <w:r>
         <w:t>Plateforme de développement</w:t>
@@ -86,7 +86,35 @@
           <w:sz w:val="22"/>
           <w:szCs w:val="22"/>
         </w:rPr>
-        <w:t xml:space="preserve"> mis à disposition pour le groupe. </w:t>
+        <w:t xml:space="preserve"> mis</w:t>
+      </w:r>
+      <w:r>
+        <w:rPr>
+          <w:rFonts w:ascii="Arial" w:hAnsi="Arial" w:cs="Arial"/>
+          <w:color w:val="000000"/>
+          <w:sz w:val="22"/>
+          <w:szCs w:val="22"/>
+        </w:rPr>
+        <w:t xml:space="preserve"> à disposition pour le groupe. I</w:t>
+      </w:r>
+      <w:r>
+        <w:rPr>
+          <w:rFonts w:ascii="Arial" w:hAnsi="Arial" w:cs="Arial"/>
+          <w:color w:val="000000"/>
+          <w:sz w:val="22"/>
+          <w:szCs w:val="22"/>
+        </w:rPr>
+        <w:t>l s’agit d’un serveur dédié hébergé par Online.net</w:t>
+      </w:r>
+      <w:r>
+        <w:rPr>
+          <w:rFonts w:ascii="Arial" w:hAnsi="Arial" w:cs="Arial"/>
+          <w:color w:val="000000"/>
+          <w:sz w:val="22"/>
+          <w:szCs w:val="22"/>
+        </w:rPr>
+        <w:br/>
+        <w:t xml:space="preserve">Ainsi le serveur dispose </w:t>
       </w:r>
       <w:proofErr w:type="gramStart"/>
       <w:r>
@@ -96,7 +124,7 @@
           <w:sz w:val="22"/>
           <w:szCs w:val="22"/>
         </w:rPr>
-        <w:t>il</w:t>
+        <w:t>d’une disponibilité supérieur</w:t>
       </w:r>
       <w:proofErr w:type="gramEnd"/>
       <w:r>
@@ -106,17 +134,7 @@
           <w:sz w:val="22"/>
           <w:szCs w:val="22"/>
         </w:rPr>
-        <w:t xml:space="preserve"> s’agit d’un serveur dédié hébergé par Online.net</w:t>
-      </w:r>
-      <w:r>
-        <w:rPr>
-          <w:rFonts w:ascii="Arial" w:hAnsi="Arial" w:cs="Arial"/>
-          <w:color w:val="000000"/>
-          <w:sz w:val="22"/>
-          <w:szCs w:val="22"/>
-        </w:rPr>
-        <w:br/>
-        <w:t xml:space="preserve">Ainsi le serveur dispose d’une disponibilité supérieur à 99,96%, cela correspond donc à une disponibilité 24/24 7/7. </w:t>
+        <w:t xml:space="preserve"> à 99,96%, cela correspond donc à une disponibilité 24/24 7/7. </w:t>
       </w:r>
       <w:r>
         <w:rPr>
@@ -172,7 +190,25 @@
           <w:sz w:val="22"/>
           <w:szCs w:val="22"/>
         </w:rPr>
-        <w:t xml:space="preserve"> cela laisse donc assez de puissance pour faire fonctionner notre environnement oracle. </w:t>
+        <w:t xml:space="preserve"> cela laisse donc assez de puissance pour faire fonctionner notre environneme</w:t>
+      </w:r>
+      <w:r>
+        <w:rPr>
+          <w:rFonts w:ascii="Arial" w:hAnsi="Arial" w:cs="Arial"/>
+          <w:color w:val="000000"/>
+          <w:sz w:val="22"/>
+          <w:szCs w:val="22"/>
+        </w:rPr>
+        <w:t>nt O</w:t>
+      </w:r>
+      <w:r>
+        <w:rPr>
+          <w:rFonts w:ascii="Arial" w:hAnsi="Arial" w:cs="Arial"/>
+          <w:color w:val="000000"/>
+          <w:sz w:val="22"/>
+          <w:szCs w:val="22"/>
+        </w:rPr>
+        <w:t xml:space="preserve">racle. </w:t>
       </w:r>
     </w:p>
     <w:p>
@@ -243,7 +279,25 @@
           <w:sz w:val="22"/>
           <w:szCs w:val="22"/>
         </w:rPr>
-        <w:t xml:space="preserve">    L’ensemble de nos scripts SQL sont également sauvegardé sur outils de </w:t>
+        <w:t xml:space="preserve">    L’ensemble de nos scripts </w:t>
+      </w:r>
+      <w:r>
+        <w:rPr>
+          <w:rFonts w:ascii="Arial" w:hAnsi="Arial" w:cs="Arial"/>
+          <w:color w:val="000000"/>
+          <w:sz w:val="22"/>
+          <w:szCs w:val="22"/>
+        </w:rPr>
+        <w:t>SQL est</w:t>
+      </w:r>
+      <w:r>
+        <w:rPr>
+          <w:rFonts w:ascii="Arial" w:hAnsi="Arial" w:cs="Arial"/>
+          <w:color w:val="000000"/>
+          <w:sz w:val="22"/>
+          <w:szCs w:val="22"/>
+        </w:rPr>
+        <w:t xml:space="preserve"> également sauvegardé sur outils de </w:t>
       </w:r>
       <w:proofErr w:type="spellStart"/>
       <w:r>
@@ -290,7 +344,52 @@
           <w:sz w:val="22"/>
           <w:szCs w:val="22"/>
         </w:rPr>
-        <w:t xml:space="preserve"> afin de s’assurer de conserver l’ensemble de nos scripts et de pouvoir redéployer facilement nos bases en cas de crash serveur </w:t>
+        <w:t xml:space="preserve"> afin de s’assurer </w:t>
+      </w:r>
+      <w:r>
+        <w:rPr>
+          <w:rFonts w:ascii="Arial" w:hAnsi="Arial" w:cs="Arial"/>
+          <w:color w:val="000000"/>
+          <w:sz w:val="22"/>
+          <w:szCs w:val="22"/>
+        </w:rPr>
+        <w:t>une conservation de</w:t>
+      </w:r>
+      <w:r>
+        <w:rPr>
+          <w:rFonts w:ascii="Arial" w:hAnsi="Arial" w:cs="Arial"/>
+          <w:color w:val="000000"/>
+          <w:sz w:val="22"/>
+          <w:szCs w:val="22"/>
+        </w:rPr>
+        <w:t xml:space="preserve"> l’ensemble de nos scripts</w:t>
+      </w:r>
+      <w:r>
+        <w:rPr>
+          <w:rFonts w:ascii="Arial" w:hAnsi="Arial" w:cs="Arial"/>
+          <w:color w:val="000000"/>
+          <w:sz w:val="22"/>
+          <w:szCs w:val="22"/>
+        </w:rPr>
+        <w:t>,</w:t>
+      </w:r>
+      <w:r>
+        <w:rPr>
+          <w:rFonts w:ascii="Arial" w:hAnsi="Arial" w:cs="Arial"/>
+          <w:color w:val="000000"/>
+          <w:sz w:val="22"/>
+          <w:szCs w:val="22"/>
+        </w:rPr>
+        <w:t xml:space="preserve"> et de pouvoir redéployer facilement no</w:t>
+      </w:r>
+      <w:r>
+        <w:rPr>
+          <w:rFonts w:ascii="Arial" w:hAnsi="Arial" w:cs="Arial"/>
+          <w:color w:val="000000"/>
+          <w:sz w:val="22"/>
+          <w:szCs w:val="22"/>
+        </w:rPr>
+        <w:t>s bases en cas de crash serveur.</w:t>
       </w:r>
     </w:p>
     <w:p>
@@ -354,7 +453,25 @@
           <w:sz w:val="22"/>
           <w:szCs w:val="22"/>
         </w:rPr>
-        <w:t xml:space="preserve">    Comme nous sommes dans une phase de développement, nous avons pour des questions de </w:t>
+        <w:t>    Comme nous sommes dans une phase de développement, nous avons</w:t>
+      </w:r>
+      <w:r>
+        <w:rPr>
+          <w:rFonts w:ascii="Arial" w:hAnsi="Arial" w:cs="Arial"/>
+          <w:color w:val="000000"/>
+          <w:sz w:val="22"/>
+          <w:szCs w:val="22"/>
+        </w:rPr>
+        <w:t xml:space="preserve"> -</w:t>
+      </w:r>
+      <w:r>
+        <w:rPr>
+          <w:rFonts w:ascii="Arial" w:hAnsi="Arial" w:cs="Arial"/>
+          <w:color w:val="000000"/>
+          <w:sz w:val="22"/>
+          <w:szCs w:val="22"/>
+        </w:rPr>
+        <w:t xml:space="preserve"> pour des questions de </w:t>
       </w:r>
       <w:r>
         <w:rPr>
@@ -372,6 +489,15 @@
           <w:sz w:val="22"/>
           <w:szCs w:val="22"/>
         </w:rPr>
+        <w:t xml:space="preserve"> -</w:t>
+      </w:r>
+      <w:r>
+        <w:rPr>
+          <w:rFonts w:ascii="Arial" w:hAnsi="Arial" w:cs="Arial"/>
+          <w:color w:val="000000"/>
+          <w:sz w:val="22"/>
+          <w:szCs w:val="22"/>
+        </w:rPr>
         <w:t xml:space="preserve"> décidé de ne pas </w:t>
       </w:r>
       <w:r>
@@ -390,25 +516,70 @@
           <w:sz w:val="22"/>
           <w:szCs w:val="22"/>
         </w:rPr>
-        <w:t xml:space="preserve"> serveur sur internet, pour cela nous l’avons isolé dans un réseau </w:t>
-      </w:r>
-      <w:r>
-        <w:rPr>
-          <w:rFonts w:ascii="Arial" w:hAnsi="Arial" w:cs="Arial"/>
-          <w:color w:val="000000"/>
-          <w:sz w:val="22"/>
-          <w:szCs w:val="22"/>
-        </w:rPr>
-        <w:t>(VLAN), pour</w:t>
-      </w:r>
-      <w:r>
-        <w:rPr>
-          <w:rFonts w:ascii="Arial" w:hAnsi="Arial" w:cs="Arial"/>
-          <w:color w:val="000000"/>
-          <w:sz w:val="22"/>
-          <w:szCs w:val="22"/>
-        </w:rPr>
-        <w:t xml:space="preserve"> que nous puissions y accéder pour travailler dessus, nous </w:t>
+        <w:t xml:space="preserve"> serveur sur internet.</w:t>
+      </w:r>
+      <w:r>
+        <w:rPr>
+          <w:rFonts w:ascii="Arial" w:hAnsi="Arial" w:cs="Arial"/>
+          <w:color w:val="000000"/>
+          <w:sz w:val="22"/>
+          <w:szCs w:val="22"/>
+        </w:rPr>
+        <w:t xml:space="preserve"> </w:t>
+      </w:r>
+      <w:r>
+        <w:rPr>
+          <w:rFonts w:ascii="Arial" w:hAnsi="Arial" w:cs="Arial"/>
+          <w:color w:val="000000"/>
+          <w:sz w:val="22"/>
+          <w:szCs w:val="22"/>
+        </w:rPr>
+        <w:t>P</w:t>
+      </w:r>
+      <w:r>
+        <w:rPr>
+          <w:rFonts w:ascii="Arial" w:hAnsi="Arial" w:cs="Arial"/>
+          <w:color w:val="000000"/>
+          <w:sz w:val="22"/>
+          <w:szCs w:val="22"/>
+        </w:rPr>
+        <w:t xml:space="preserve">our cela nous l’avons isolé dans un réseau </w:t>
+      </w:r>
+      <w:r>
+        <w:rPr>
+          <w:rFonts w:ascii="Arial" w:hAnsi="Arial" w:cs="Arial"/>
+          <w:color w:val="000000"/>
+          <w:sz w:val="22"/>
+          <w:szCs w:val="22"/>
+        </w:rPr>
+        <w:t>(VLAN). Afin</w:t>
+      </w:r>
+      <w:r>
+        <w:rPr>
+          <w:rFonts w:ascii="Arial" w:hAnsi="Arial" w:cs="Arial"/>
+          <w:color w:val="000000"/>
+          <w:sz w:val="22"/>
+          <w:szCs w:val="22"/>
+        </w:rPr>
+        <w:t xml:space="preserve"> que nous puissions y accéder </w:t>
+      </w:r>
+      <w:r>
+        <w:rPr>
+          <w:rFonts w:ascii="Arial" w:hAnsi="Arial" w:cs="Arial"/>
+          <w:color w:val="000000"/>
+          <w:sz w:val="22"/>
+          <w:szCs w:val="22"/>
+        </w:rPr>
+        <w:t>et</w:t>
+      </w:r>
+      <w:r>
+        <w:rPr>
+          <w:rFonts w:ascii="Arial" w:hAnsi="Arial" w:cs="Arial"/>
+          <w:color w:val="000000"/>
+          <w:sz w:val="22"/>
+          <w:szCs w:val="22"/>
+        </w:rPr>
+        <w:t xml:space="preserve"> travailler dessus, nous </w:t>
       </w:r>
       <w:r>
         <w:rPr>
@@ -458,7 +629,61 @@
           <w:sz w:val="22"/>
           <w:szCs w:val="22"/>
         </w:rPr>
-        <w:t xml:space="preserve">    Pour rendre notre application APEX accessible nous avons décidé un reverse proxy qui nous permet d'exposer uniquement le contenue web de notre application, cela conserve l’isolation de notre serveur. D’autre part notre proxy web, assure une connexion chiffrée, car nous d'utilisation un certificat SSL pour </w:t>
+        <w:t>    Pour rendre notre application AP</w:t>
+      </w:r>
+      <w:r>
+        <w:rPr>
+          <w:rFonts w:ascii="Arial" w:hAnsi="Arial" w:cs="Arial"/>
+          <w:color w:val="000000"/>
+          <w:sz w:val="22"/>
+          <w:szCs w:val="22"/>
+        </w:rPr>
+        <w:t xml:space="preserve">EX accessible nous avons mis en place </w:t>
+      </w:r>
+      <w:r>
+        <w:rPr>
+          <w:rFonts w:ascii="Arial" w:hAnsi="Arial" w:cs="Arial"/>
+          <w:color w:val="000000"/>
+          <w:sz w:val="22"/>
+          <w:szCs w:val="22"/>
+        </w:rPr>
+        <w:t>un reverse proxy qui nous permet d'</w:t>
+      </w:r>
+      <w:r>
+        <w:rPr>
+          <w:rFonts w:ascii="Arial" w:hAnsi="Arial" w:cs="Arial"/>
+          <w:color w:val="000000"/>
+          <w:sz w:val="22"/>
+          <w:szCs w:val="22"/>
+        </w:rPr>
+        <w:t>exposer uniquement le contenue Web de notre application. C</w:t>
+      </w:r>
+      <w:r>
+        <w:rPr>
+          <w:rFonts w:ascii="Arial" w:hAnsi="Arial" w:cs="Arial"/>
+          <w:color w:val="000000"/>
+          <w:sz w:val="22"/>
+          <w:szCs w:val="22"/>
+        </w:rPr>
+        <w:t>ela conser</w:t>
+      </w:r>
+      <w:r>
+        <w:rPr>
+          <w:rFonts w:ascii="Arial" w:hAnsi="Arial" w:cs="Arial"/>
+          <w:color w:val="000000"/>
+          <w:sz w:val="22"/>
+          <w:szCs w:val="22"/>
+        </w:rPr>
+        <w:t>ve l’isolation de notre serveur, d’autre part notre proxy web</w:t>
+      </w:r>
+      <w:r>
+        <w:rPr>
+          <w:rFonts w:ascii="Arial" w:hAnsi="Arial" w:cs="Arial"/>
+          <w:color w:val="000000"/>
+          <w:sz w:val="22"/>
+          <w:szCs w:val="22"/>
+        </w:rPr>
+        <w:t xml:space="preserve"> assure une connexion chiffrée, car nous d'utilisation un certificat SSL pour </w:t>
       </w:r>
       <w:r>
         <w:rPr>
@@ -487,7 +712,7 @@
     </w:p>
     <w:p>
       <w:pPr>
-        <w:pStyle w:val="Titre2"/>
+        <w:pStyle w:val="Heading2"/>
       </w:pPr>
       <w:r>
         <w:t>Répartition des taches</w:t>
@@ -498,7 +723,7 @@
     </w:p>
     <w:p>
       <w:pPr>
-        <w:pStyle w:val="Paragraphedeliste"/>
+        <w:pStyle w:val="ListParagraph"/>
         <w:numPr>
           <w:ilvl w:val="0"/>
           <w:numId w:val="1"/>
@@ -516,7 +741,7 @@
     </w:p>
     <w:p>
       <w:pPr>
-        <w:pStyle w:val="Paragraphedeliste"/>
+        <w:pStyle w:val="ListParagraph"/>
         <w:numPr>
           <w:ilvl w:val="0"/>
           <w:numId w:val="1"/>
@@ -531,7 +756,7 @@
     </w:p>
     <w:p>
       <w:pPr>
-        <w:pStyle w:val="Paragraphedeliste"/>
+        <w:pStyle w:val="ListParagraph"/>
         <w:numPr>
           <w:ilvl w:val="0"/>
           <w:numId w:val="1"/>
@@ -549,7 +774,7 @@
     </w:p>
     <w:p>
       <w:pPr>
-        <w:pStyle w:val="Paragraphedeliste"/>
+        <w:pStyle w:val="ListParagraph"/>
         <w:numPr>
           <w:ilvl w:val="0"/>
           <w:numId w:val="1"/>
@@ -582,7 +807,7 @@
     </w:p>
     <w:p>
       <w:pPr>
-        <w:pStyle w:val="Paragraphedeliste"/>
+        <w:pStyle w:val="ListParagraph"/>
         <w:numPr>
           <w:ilvl w:val="0"/>
           <w:numId w:val="1"/>
@@ -600,7 +825,7 @@
     </w:p>
     <w:p>
       <w:pPr>
-        <w:pStyle w:val="Titre2"/>
+        <w:pStyle w:val="Heading2"/>
       </w:pPr>
       <w:r>
         <w:t>Méthodologie de travail</w:t>
@@ -612,10 +837,22 @@
       </w:pPr>
       <w:r>
         <w:tab/>
-        <w:t>Nous avons choisi de travailler en méthodologie agile</w:t>
-      </w:r>
-      <w:r>
-        <w:t>. M.Vanhove a été désigné comme product owner et fut en conséquence charger de passer en revue la documentation produite.</w:t>
+        <w:t xml:space="preserve">Nous avons choisi de travailler en méthodologie </w:t>
+      </w:r>
+      <w:r>
+        <w:t>A</w:t>
+      </w:r>
+      <w:r>
+        <w:t>gile</w:t>
+      </w:r>
+      <w:r>
+        <w:t>. M.Vanhove a été désigné comme product ow</w:t>
+      </w:r>
+      <w:r>
+        <w:t>ner et fut en conséquence chargé</w:t>
+      </w:r>
+      <w:r>
+        <w:t xml:space="preserve"> de passer en revue la documentation produite.</w:t>
       </w:r>
     </w:p>
     <w:p>
@@ -635,13 +872,37 @@
         <w:t xml:space="preserve"> furent en charge de la majorité du développement sur l’application</w:t>
       </w:r>
       <w:r>
-        <w:t>, le code produit était passé en revue et validé par M.</w:t>
+        <w:t xml:space="preserve">, le code produit </w:t>
+      </w:r>
+      <w:r>
+        <w:t>fut passé</w:t>
+      </w:r>
+      <w:r>
+        <w:t xml:space="preserve"> en revue et validé par M.</w:t>
       </w:r>
       <w:r>
         <w:t xml:space="preserve"> </w:t>
       </w:r>
       <w:r>
-        <w:t>Vic qui produisait des requêtes et avait produit la base.</w:t>
+        <w:t xml:space="preserve">Vic qui </w:t>
+      </w:r>
+      <w:r>
+        <w:t>a produit</w:t>
+      </w:r>
+      <w:r>
+        <w:t xml:space="preserve"> des requêtes et </w:t>
+      </w:r>
+      <w:r>
+        <w:t>fourni</w:t>
+      </w:r>
+      <w:r>
+        <w:t xml:space="preserve"> la base</w:t>
+      </w:r>
+      <w:r>
+        <w:t xml:space="preserve"> de travail</w:t>
+      </w:r>
+      <w:r>
+        <w:t>.</w:t>
       </w:r>
       <w:r>
         <w:br/>
@@ -654,13 +915,42 @@
         <w:t xml:space="preserve">Piston d’Eaubonne avait fort à </w:t>
       </w:r>
       <w:r>
-        <w:t xml:space="preserve">faire avec la mise en place du serveur, tous les accès au serveur de développement </w:t>
+        <w:t xml:space="preserve">faire </w:t>
+      </w:r>
+      <w:r>
+        <w:t>concernant</w:t>
+      </w:r>
+      <w:r>
+        <w:t xml:space="preserve"> la mise en place du serveur</w:t>
+      </w:r>
+      <w:r>
+        <w:t>.</w:t>
+      </w:r>
+      <w:r>
+        <w:t xml:space="preserve"> </w:t>
+      </w:r>
+      <w:r>
+        <w:t>T</w:t>
+      </w:r>
+      <w:r>
+        <w:t xml:space="preserve">ous les accès au serveur de développement </w:t>
       </w:r>
       <w:r>
         <w:t>ont</w:t>
       </w:r>
       <w:r>
-        <w:t xml:space="preserve"> demandé l’usage d’un client OpenVPN avant la mise en place du reverse proxy. Il dû également remettre par deux fois le serveur sur pieds lorsque les tentatives d’interfaçage entre la table Utilisateur et les tables internes de gestion des utilisateur APEX eurent des conséquences</w:t>
+        <w:t xml:space="preserve"> demandé l’usage d’un client OpenVPN avant la mise en place du rever</w:t>
+      </w:r>
+      <w:r>
+        <w:t xml:space="preserve">se proxy. Il a </w:t>
+      </w:r>
+      <w:proofErr w:type="spellStart"/>
+      <w:r>
+        <w:t>du</w:t>
+      </w:r>
+      <w:proofErr w:type="spellEnd"/>
+      <w:r>
+        <w:t xml:space="preserve"> également remettre par deux fois le serveur sur pied lorsque les tentatives d’interfaçage entre la table Utilisateur et les tables internes de gestion des utilisateur APEX eurent des conséquences</w:t>
       </w:r>
       <w:r>
         <w:t>…</w:t>
@@ -692,7 +982,22 @@
         <w:jc w:val="both"/>
       </w:pPr>
       <w:r>
-        <w:t>Les conséquences de ces réunions ont été des modification régulières du modèle afin de mieux coller aux nécessités des cas d’usage et des pages.</w:t>
+        <w:t>Ces réunions ont eu des conséquences</w:t>
+      </w:r>
+      <w:r>
+        <w:t xml:space="preserve"> </w:t>
+      </w:r>
+      <w:r>
+        <w:t>sur l’évolution du</w:t>
+      </w:r>
+      <w:r>
+        <w:t xml:space="preserve"> modèle</w:t>
+      </w:r>
+      <w:r>
+        <w:t>, celui-ci a été modifié plusieurs fois</w:t>
+      </w:r>
+      <w:r>
+        <w:t xml:space="preserve"> afin de mieux coller aux nécessités des cas d’usage et des pages.</w:t>
       </w:r>
       <w:bookmarkStart w:id="0" w:name="_GoBack"/>
       <w:bookmarkEnd w:id="0"/>
@@ -1225,11 +1530,11 @@
     <w:name w:val="Normal"/>
     <w:qFormat/>
   </w:style>
-  <w:style w:type="paragraph" w:styleId="Titre1">
+  <w:style w:type="paragraph" w:styleId="Heading1">
     <w:name w:val="heading 1"/>
     <w:basedOn w:val="Normal"/>
     <w:next w:val="Normal"/>
-    <w:link w:val="Titre1Car"/>
+    <w:link w:val="Heading1Char"/>
     <w:uiPriority w:val="9"/>
     <w:qFormat/>
     <w:rsid w:val="00854021"/>
@@ -1246,11 +1551,11 @@
       <w:szCs w:val="32"/>
     </w:rPr>
   </w:style>
-  <w:style w:type="paragraph" w:styleId="Titre2">
+  <w:style w:type="paragraph" w:styleId="Heading2">
     <w:name w:val="heading 2"/>
     <w:basedOn w:val="Normal"/>
     <w:next w:val="Normal"/>
-    <w:link w:val="Titre2Car"/>
+    <w:link w:val="Heading2Char"/>
     <w:uiPriority w:val="9"/>
     <w:unhideWhenUsed/>
     <w:qFormat/>
@@ -1268,13 +1573,13 @@
       <w:szCs w:val="26"/>
     </w:rPr>
   </w:style>
-  <w:style w:type="character" w:default="1" w:styleId="Policepardfaut">
+  <w:style w:type="character" w:default="1" w:styleId="DefaultParagraphFont">
     <w:name w:val="Default Paragraph Font"/>
     <w:uiPriority w:val="1"/>
     <w:semiHidden/>
     <w:unhideWhenUsed/>
   </w:style>
-  <w:style w:type="table" w:default="1" w:styleId="TableauNormal">
+  <w:style w:type="table" w:default="1" w:styleId="TableNormal">
     <w:name w:val="Normal Table"/>
     <w:uiPriority w:val="99"/>
     <w:semiHidden/>
@@ -1289,16 +1594,16 @@
       </w:tblCellMar>
     </w:tblPr>
   </w:style>
-  <w:style w:type="numbering" w:default="1" w:styleId="Aucuneliste">
+  <w:style w:type="numbering" w:default="1" w:styleId="NoList">
     <w:name w:val="No List"/>
     <w:uiPriority w:val="99"/>
     <w:semiHidden/>
     <w:unhideWhenUsed/>
   </w:style>
-  <w:style w:type="character" w:customStyle="1" w:styleId="Titre1Car">
-    <w:name w:val="Titre 1 Car"/>
-    <w:basedOn w:val="Policepardfaut"/>
-    <w:link w:val="Titre1"/>
+  <w:style w:type="character" w:customStyle="1" w:styleId="Heading1Char">
+    <w:name w:val="Heading 1 Char"/>
+    <w:basedOn w:val="DefaultParagraphFont"/>
+    <w:link w:val="Heading1"/>
     <w:uiPriority w:val="9"/>
     <w:rsid w:val="00854021"/>
     <w:rPr>
@@ -1308,10 +1613,10 @@
       <w:szCs w:val="32"/>
     </w:rPr>
   </w:style>
-  <w:style w:type="character" w:customStyle="1" w:styleId="Titre2Car">
-    <w:name w:val="Titre 2 Car"/>
-    <w:basedOn w:val="Policepardfaut"/>
-    <w:link w:val="Titre2"/>
+  <w:style w:type="character" w:customStyle="1" w:styleId="Heading2Char">
+    <w:name w:val="Heading 2 Char"/>
+    <w:basedOn w:val="DefaultParagraphFont"/>
+    <w:link w:val="Heading2"/>
     <w:uiPriority w:val="9"/>
     <w:rsid w:val="00854021"/>
     <w:rPr>
@@ -1337,7 +1642,7 @@
       <w:lang w:eastAsia="fr-FR"/>
     </w:rPr>
   </w:style>
-  <w:style w:type="paragraph" w:styleId="Paragraphedeliste">
+  <w:style w:type="paragraph" w:styleId="ListParagraph">
     <w:name w:val="List Paragraph"/>
     <w:basedOn w:val="Normal"/>
     <w:uiPriority w:val="34"/>
